--- a/Codificacion de base de datos.docx
+++ b/Codificacion de base de datos.docx
@@ -222,7 +222,26 @@
     <w:p/>
     <w:p>
       <w:r>
-        <w:t xml:space="preserve">Insert into usuarios (id_usuario, nombre_usuario, contraseña, rol) values (1,  ‘Admin1’, ‘admin1p’, ‘Administrador’), (2, ‘Oper1’, ‘Oper1p’, ‘Operador’); </w:t>
+        <w:t xml:space="preserve">Insert into usuarios (id_usuario, nombre_usuario, contraseña, rol) </w:t>
+      </w:r>
+      <w:proofErr w:type="spellStart"/>
+      <w:r>
+        <w:t>values</w:t>
+      </w:r>
+      <w:proofErr w:type="spellEnd"/>
+      <w:r>
+        <w:t xml:space="preserve"> (</w:t>
+      </w:r>
+      <w:proofErr w:type="gramStart"/>
+      <w:r>
+        <w:t xml:space="preserve">1,  </w:t>
+      </w:r>
+      <w:r>
+        <w:t>‘</w:t>
+      </w:r>
+      <w:proofErr w:type="gramEnd"/>
+      <w:r>
+        <w:t xml:space="preserve">Admin1’, ‘admin1p’, ‘Administrador’), (2, ‘Oper1’, ‘Oper1p’, ‘Operador’); </w:t>
       </w:r>
     </w:p>
     <w:p/>
